--- a/_blog/org-to-word.docx
+++ b/_blog/org-to-word.docx
@@ -30,7 +30,7 @@
     </w:p>
     <w:p>
       <w:pPr>
-        <w:pStyle w:val="Authors"/>
+        <w:pStyle w:val="Author"/>
       </w:pPr>
       <w:r>
         <w:t xml:space="preserve">John</w:t>
@@ -42,16 +42,21 @@
         <w:t xml:space="preserve">Kitchin</w:t>
       </w:r>
     </w:p>
-    <w:bookmarkStart w:id="21" w:name="pandoc-does-org-mode-now"/>
     <w:p>
       <w:pPr>
         <w:pStyle w:val="Heading1"/>
       </w:pPr>
-      <w:r>
-        <w:t xml:space="preserve">Pandoc does org-mode now</w:t>
-      </w:r>
-    </w:p>
-    <w:bookmarkEnd w:id="21"/>
+      <w:bookmarkStart w:id="21" w:name="done-pandoc-does-org-mode-now"/>
+      <w:bookmarkEnd w:id="21"/>
+      <w:r>
+        <w:t xml:space="preserve">DONE Pandoc does org-mode now</w:t>
+      </w:r>
+    </w:p>
+    <w:p>
+      <w:r>
+        <w:t xml:space="preserve">CLOSED: [2014-07-17 Thu 10:04]</w:t>
+      </w:r>
+    </w:p>
     <w:p>
       <w:r>
         <w:t xml:space="preserve">Pandoc (</w:t>
@@ -68,16 +73,16 @@
         <w:t xml:space="preserve">) is a document converter. It does a pretty good job of converting a document in one format to another. Pandoc also knows about org-mode now, and can convert an org-file to a Word document! We are going to test it out in this post to see what it does well with.</w:t>
       </w:r>
     </w:p>
-    <w:bookmarkStart w:id="23" w:name="a-subsection-with-some-equations"/>
     <w:p>
       <w:pPr>
         <w:pStyle w:val="Heading2"/>
       </w:pPr>
+      <w:bookmarkStart w:id="23" w:name="a-subsection-with-some-equations"/>
+      <w:bookmarkEnd w:id="23"/>
       <w:r>
         <w:t xml:space="preserve">A subsection with some equations</w:t>
       </w:r>
     </w:p>
-    <w:bookmarkEnd w:id="23"/>
     <w:p>
       <w:r>
         <w:t xml:space="preserve">Einstein showed us that</w:t>
@@ -87,27 +92,37 @@
       </w:r>
       <m:oMath>
         <m:r>
-          <m:rPr/>
+          <m:rPr>
+            <m:sty m:val="p"/>
+          </m:rPr>
           <m:t>E</m:t>
         </m:r>
         <m:r>
-          <m:rPr/>
+          <m:rPr>
+            <m:sty m:val="p"/>
+          </m:rPr>
           <m:t>=</m:t>
         </m:r>
         <m:r>
-          <m:rPr/>
+          <m:rPr>
+            <m:sty m:val="p"/>
+          </m:rPr>
           <m:t>m</m:t>
         </m:r>
         <m:sSup>
           <m:e>
             <m:r>
-              <m:rPr/>
+              <m:rPr>
+                <m:sty m:val="p"/>
+              </m:rPr>
               <m:t>c</m:t>
             </m:r>
           </m:e>
           <m:sup>
             <m:r>
-              <m:rPr/>
+              <m:rPr>
+                <m:sty m:val="p"/>
+              </m:rPr>
               <m:t>2</m:t>
             </m:r>
           </m:sup>
@@ -122,16 +137,16 @@
         <w:t xml:space="preserve">A matrix looks like this:</w:t>
       </w:r>
     </w:p>
-    <w:bookmarkStart w:id="24" w:name="a-section-with-a-figure"/>
     <w:p>
       <w:pPr>
         <w:pStyle w:val="Heading2"/>
       </w:pPr>
+      <w:bookmarkStart w:id="24" w:name="a-section-with-a-figure"/>
+      <w:bookmarkEnd w:id="24"/>
       <w:r>
         <w:t xml:space="preserve">A section with a figure</w:t>
       </w:r>
     </w:p>
-    <w:bookmarkEnd w:id="24"/>
     <w:p>
       <w:r>
         <w:t xml:space="preserve">Here is a figure in the document.</w:t>
@@ -141,7 +156,7 @@
       <w:r>
         <w:drawing>
           <wp:inline>
-            <wp:extent cx="7378700" cy="5537200"/>
+            <wp:extent cx="5334000" cy="4002795"/>
             <wp:effectExtent b="0" l="0" r="0" t="0"/>
             <wp:docPr descr="" id="1" name="Picture"/>
             <a:graphic>
@@ -162,7 +177,7 @@
                   <pic:spPr bwMode="auto">
                     <a:xfrm>
                       <a:off x="0" y="0"/>
-                      <a:ext cx="7378700" cy="5537200"/>
+                      <a:ext cx="5334000" cy="4002795"/>
                     </a:xfrm>
                     <a:prstGeom prst="rect">
                       <a:avLst/>
@@ -181,19 +196,28 @@
         </w:drawing>
       </w:r>
     </w:p>
-    <w:bookmarkStart w:id="26" w:name="a-section-with-a-table"/>
     <w:p>
       <w:pPr>
         <w:pStyle w:val="Heading2"/>
       </w:pPr>
+      <w:bookmarkStart w:id="26" w:name="a-section-with-a-table"/>
+      <w:bookmarkEnd w:id="26"/>
       <w:r>
         <w:t xml:space="preserve">A section with a table</w:t>
       </w:r>
     </w:p>
-    <w:bookmarkEnd w:id="26"/>
+    <w:p>
+      <w:pPr>
+        <w:pStyle w:val="TableCaption"/>
+      </w:pPr>
+      <w:r>
+        <w:t xml:space="preserve">A simple table.</w:t>
+      </w:r>
+    </w:p>
     <w:tbl>
       <w:tblPr>
         <w:tblStyle w:val="TableNormal"/>
+        <w:tblW w:type="pct" w:w="0.0"/>
         <w:tblCaption w:val="A simple table."/>
       </w:tblPr>
       <w:tblGrid/>
@@ -308,37 +332,40 @@
     </w:tbl>
     <w:p>
       <w:pPr>
-        <w:pStyle w:val="TableCaption"/>
-      </w:pPr>
-      <w:r>
-        <w:t xml:space="preserve">A simple table.</w:t>
-      </w:r>
-    </w:p>
-    <w:bookmarkStart w:id="27" w:name="some-citations"/>
-    <w:p>
-      <w:pPr>
         <w:pStyle w:val="Heading2"/>
       </w:pPr>
+      <w:bookmarkStart w:id="27" w:name="some-citations"/>
+      <w:bookmarkEnd w:id="27"/>
       <w:r>
         <w:t xml:space="preserve">Some citations</w:t>
       </w:r>
     </w:p>
-    <w:bookmarkEnd w:id="27"/>
     <w:p>
       <w:r>
         <w:t xml:space="preserve">For fun, a reference to the org-mode book cite:dominik-2010-org-mode.</w:t>
       </w:r>
     </w:p>
-    <w:bookmarkStart w:id="28" w:name="some-source-code"/>
+    <w:p>
+      <w:r>
+        <w:t xml:space="preserve">In pandoc a citationlooks like</w:t>
+      </w:r>
+      <w:r>
+        <w:t xml:space="preserve"> </w:t>
+      </w:r>
+      <w:r>
+        <w:t xml:space="preserve">(Dominik 2010)</w:t>
+      </w:r>
+    </w:p>
     <w:p>
       <w:pPr>
         <w:pStyle w:val="Heading2"/>
       </w:pPr>
+      <w:bookmarkStart w:id="28" w:name="some-source-code"/>
+      <w:bookmarkEnd w:id="28"/>
       <w:r>
         <w:t xml:space="preserve">some source code</w:t>
       </w:r>
     </w:p>
-    <w:bookmarkEnd w:id="28"/>
     <w:p>
       <w:r>
         <w:t xml:space="preserve">here is a python block.</w:t>
@@ -369,26 +396,25 @@
     </w:p>
     <w:p>
       <w:pPr>
+        <w:pStyle w:val="Heading2"/>
+      </w:pPr>
+      <w:bookmarkStart w:id="29" w:name="exporting-to-word"/>
+      <w:bookmarkEnd w:id="29"/>
+      <w:r>
+        <w:t xml:space="preserve">Exporting to Word</w:t>
+      </w:r>
+    </w:p>
+    <w:p>
+      <w:r>
+        <w:t xml:space="preserve">and finally, we write a block that will convert this file to a word document.</w:t>
+      </w:r>
+    </w:p>
+    <w:p>
+      <w:pPr>
         <w:pStyle w:val="SourceCode"/>
       </w:pPr>
       <w:r>
         <w:rPr>
-          <w:rStyle w:val="VerbatimChar"/>
-        </w:rPr>
-        <w:t xml:space="preserve">hello pandoc</w:t>
-      </w:r>
-    </w:p>
-    <w:p>
-      <w:r>
-        <w:t xml:space="preserve">and finally, we write a block that will convert this file to a word document.</w:t>
-      </w:r>
-    </w:p>
-    <w:p>
-      <w:pPr>
-        <w:pStyle w:val="SourceCode"/>
-      </w:pPr>
-      <w:r>
-        <w:rPr>
           <w:rStyle w:val="NormalTok"/>
         </w:rPr>
         <w:t xml:space="preserve">(save-buffer)</w:t>
@@ -406,7 +432,7 @@
         <w:rPr>
           <w:rStyle w:val="StringTok"/>
         </w:rPr>
-        <w:t xml:space="preserve">"pandoc -s -s org-to-word.org -o org-to-word.docx"</w:t>
+        <w:t xml:space="preserve">"rm org-to-word.docx"</w:t>
       </w:r>
       <w:r>
         <w:rPr>
@@ -414,16 +440,47 @@
         </w:rPr>
         <w:t xml:space="preserve">)</w:t>
       </w:r>
-    </w:p>
-    <w:p>
-      <w:pPr>
-        <w:pStyle w:val="SourceCode"/>
-      </w:pPr>
-      <w:r>
-        <w:rPr>
-          <w:rStyle w:val="VerbatimChar"/>
-        </w:rPr>
-        <w:t xml:space="preserve">1</w:t>
+      <w:r>
+        <w:br w:type="textWrapping"/>
+      </w:r>
+      <w:r>
+        <w:rPr>
+          <w:rStyle w:val="NormalTok"/>
+        </w:rPr>
+        <w:t xml:space="preserve">(shell-command </w:t>
+      </w:r>
+      <w:r>
+        <w:rPr>
+          <w:rStyle w:val="StringTok"/>
+        </w:rPr>
+        <w:t xml:space="preserve">"pandoc -s -S --bibliography=org-to-word.bib org-to-word.org -o org-to-word.docx "</w:t>
+      </w:r>
+      <w:r>
+        <w:rPr>
+          <w:rStyle w:val="NormalTok"/>
+        </w:rPr>
+        <w:t xml:space="preserve">)</w:t>
+      </w:r>
+      <w:r>
+        <w:br w:type="textWrapping"/>
+      </w:r>
+      <w:r>
+        <w:rPr>
+          <w:rStyle w:val="NormalTok"/>
+        </w:rPr>
+        <w:t xml:space="preserve">(shell-command </w:t>
+      </w:r>
+      <w:r>
+        <w:rPr>
+          <w:rStyle w:val="StringTok"/>
+        </w:rPr>
+        <w:t xml:space="preserve">"open org-to-word.docx"</w:t>
+      </w:r>
+      <w:r>
+        <w:rPr>
+          <w:rStyle w:val="NormalTok"/>
+        </w:rPr>
+        <w:t xml:space="preserve">)</w:t>
       </w:r>
     </w:p>
     <w:p>
@@ -433,9 +490,9 @@
     </w:p>
     <w:p>
       <w:r>
-        <w:t xml:space="preserve">it is pretty good, but not as good as the native org to pdf (</w:t>
-      </w:r>
-      <w:hyperlink r:id="rId29">
+        <w:t xml:space="preserve">it is pretty good, and blazing fast. The output is not quite as good as the native org to pdf (</w:t>
+      </w:r>
+      <w:hyperlink r:id="rId30">
         <w:r>
           <w:rPr>
             <w:rStyle w:val="Link"/>
@@ -444,7 +501,7 @@
         </w:r>
       </w:hyperlink>
       <w:r>
-        <w:t xml:space="preserve">), but since the translation is happening outside of Emacs the results are still pretty impressive. The simple equation was translated to a Word equation format (cool!) but the matrix did not show up in the word document, nor did the figure caption. The code does show up, but the lines are not numbered as they are in the pdf. The citation did not work out of the box. The User guide suggests it might be possible to get this to work with a citations extension though.</w:t>
+        <w:t xml:space="preserve">), but since the translation is happening outside of Emacs the results are still pretty impressive, and if you need a Word document there is no substitute [fn:1]. The simple equation was translated to a Word equation format (cool!) but the matrix did not show up in the word document, nor did the figure caption. The code does show up, but the lines are not numbered as they are in the pdf. The citation did not work out of the box. The User guide suggests it might be possible to get this to work with a citations extension though.</w:t>
       </w:r>
     </w:p>
     <w:p>
@@ -452,6 +509,138 @@
         <w:t xml:space="preserve">I am impressed that the Word document has proper section headings. Overall, my impression is that this is a very good way to get 90+% of the way to a finished word document with an org-source file!</w:t>
       </w:r>
     </w:p>
+    <w:p>
+      <w:pPr>
+        <w:pStyle w:val="Heading2"/>
+      </w:pPr>
+      <w:bookmarkStart w:id="31" w:name="bibtex-entries"/>
+      <w:bookmarkEnd w:id="31"/>
+      <w:r>
+        <w:t xml:space="preserve">Bibtex entries</w:t>
+      </w:r>
+    </w:p>
+    <w:p>
+      <w:pPr>
+        <w:pStyle w:val="SourceCode"/>
+      </w:pPr>
+      <w:r>
+        <w:rPr>
+          <w:rStyle w:val="VerbatimChar"/>
+        </w:rPr>
+        <w:t xml:space="preserve">@book{dominik-2010-org-mode,</w:t>
+      </w:r>
+      <w:r>
+        <w:br w:type="textWrapping"/>
+      </w:r>
+      <w:r>
+        <w:rPr>
+          <w:rStyle w:val="VerbatimChar"/>
+        </w:rPr>
+        <w:t xml:space="preserve">  author =   {Carsten Dominik},</w:t>
+      </w:r>
+      <w:r>
+        <w:br w:type="textWrapping"/>
+      </w:r>
+      <w:r>
+        <w:rPr>
+          <w:rStyle w:val="VerbatimChar"/>
+        </w:rPr>
+        <w:t xml:space="preserve">  title =    {The Org-Mode 7 Reference Manual: Organize Your Life</w:t>
+      </w:r>
+      <w:r>
+        <w:br w:type="textWrapping"/>
+      </w:r>
+      <w:r>
+        <w:rPr>
+          <w:rStyle w:val="VerbatimChar"/>
+        </w:rPr>
+        <w:t xml:space="preserve">                  with GNU Emacs},</w:t>
+      </w:r>
+      <w:r>
+        <w:br w:type="textWrapping"/>
+      </w:r>
+      <w:r>
+        <w:rPr>
+          <w:rStyle w:val="VerbatimChar"/>
+        </w:rPr>
+        <w:t xml:space="preserve">  publisher =    {Network Theory},</w:t>
+      </w:r>
+      <w:r>
+        <w:br w:type="textWrapping"/>
+      </w:r>
+      <w:r>
+        <w:rPr>
+          <w:rStyle w:val="VerbatimChar"/>
+        </w:rPr>
+        <w:t xml:space="preserve">  year =     2010,</w:t>
+      </w:r>
+      <w:r>
+        <w:br w:type="textWrapping"/>
+      </w:r>
+      <w:r>
+        <w:rPr>
+          <w:rStyle w:val="VerbatimChar"/>
+        </w:rPr>
+        <w:t xml:space="preserve">  address =  {UK},</w:t>
+      </w:r>
+      <w:r>
+        <w:br w:type="textWrapping"/>
+      </w:r>
+      <w:r>
+        <w:rPr>
+          <w:rStyle w:val="VerbatimChar"/>
+        </w:rPr>
+        <w:t xml:space="preserve">  note =     {with contributions by David O'Toole, Bastien Guerry,</w:t>
+      </w:r>
+      <w:r>
+        <w:br w:type="textWrapping"/>
+      </w:r>
+      <w:r>
+        <w:rPr>
+          <w:rStyle w:val="VerbatimChar"/>
+        </w:rPr>
+        <w:t xml:space="preserve">                  Philip Rooke, Dan Davison, Eric Schulte, and Thomas</w:t>
+      </w:r>
+      <w:r>
+        <w:br w:type="textWrapping"/>
+      </w:r>
+      <w:r>
+        <w:rPr>
+          <w:rStyle w:val="VerbatimChar"/>
+        </w:rPr>
+        <w:t xml:space="preserve">                  Dye}</w:t>
+      </w:r>
+      <w:r>
+        <w:br w:type="textWrapping"/>
+      </w:r>
+      <w:r>
+        <w:rPr>
+          <w:rStyle w:val="VerbatimChar"/>
+        </w:rPr>
+        <w:t xml:space="preserve">}</w:t>
+      </w:r>
+    </w:p>
+    <w:p>
+      <w:pPr>
+        <w:pStyle w:val="Bibliography"/>
+      </w:pPr>
+      <w:r>
+        <w:t xml:space="preserve">Dominik, Carsten. 2010.</w:t>
+      </w:r>
+      <w:r>
+        <w:t xml:space="preserve"> </w:t>
+      </w:r>
+      <w:r>
+        <w:rPr>
+          <w:i/>
+        </w:rPr>
+        <w:t xml:space="preserve">The Org-Mode 7 Reference Manual: Organize Your Life with GNU Emacs</w:t>
+      </w:r>
+      <w:r>
+        <w:t xml:space="preserve">. UK: Network Theory.</w:t>
+      </w:r>
+    </w:p>
+    <w:sectPr/>
   </w:body>
 </w:document>
 </file>
@@ -463,7 +652,7 @@
 <file path=word/numbering.xml><?xml version="1.0" encoding="utf-8"?>
 <w:numbering xmlns:w="http://schemas.openxmlformats.org/wordprocessingml/2006/main">
   <w:abstractNum w:abstractNumId="0">
-    <w:nsid w:val="da98b34c"/>
+    <w:nsid w:val="e17f69ba"/>
     <w:multiLevelType w:val="multilevel"/>
     <w:lvl w:ilvl="0">
       <w:numFmt w:val="bullet"/>
@@ -543,8 +732,92 @@
       </w:pPr>
     </w:lvl>
   </w:abstractNum>
+  <w:abstractNum w:abstractNumId="990">
+    <w:nsid w:val="c6278ece"/>
+    <w:multiLevelType w:val="multilevel"/>
+    <w:lvl w:ilvl="0">
+      <w:numFmt w:val="bullet"/>
+      <w:lvlText w:val=" "/>
+      <w:lvlJc w:val="left"/>
+      <w:pPr>
+        <w:tabs>
+          <w:tab w:val="num" w:pos="0"/>
+        </w:tabs>
+        <w:ind w:left="480" w:hanging="480"/>
+      </w:pPr>
+    </w:lvl>
+    <w:lvl w:ilvl="1">
+      <w:numFmt w:val="bullet"/>
+      <w:lvlText w:val=" "/>
+      <w:lvlJc w:val="left"/>
+      <w:pPr>
+        <w:tabs>
+          <w:tab w:val="num" w:pos="720"/>
+        </w:tabs>
+        <w:ind w:left="1200" w:hanging="480"/>
+      </w:pPr>
+    </w:lvl>
+    <w:lvl w:ilvl="2">
+      <w:numFmt w:val="bullet"/>
+      <w:lvlText w:val=" "/>
+      <w:lvlJc w:val="left"/>
+      <w:pPr>
+        <w:tabs>
+          <w:tab w:val="num" w:pos="1440"/>
+        </w:tabs>
+        <w:ind w:left="1920" w:hanging="480"/>
+      </w:pPr>
+    </w:lvl>
+    <w:lvl w:ilvl="3">
+      <w:numFmt w:val="bullet"/>
+      <w:lvlText w:val=" "/>
+      <w:lvlJc w:val="left"/>
+      <w:pPr>
+        <w:tabs>
+          <w:tab w:val="num" w:pos="2160"/>
+        </w:tabs>
+        <w:ind w:left="2640" w:hanging="480"/>
+      </w:pPr>
+    </w:lvl>
+    <w:lvl w:ilvl="4">
+      <w:numFmt w:val="bullet"/>
+      <w:lvlText w:val=" "/>
+      <w:lvlJc w:val="left"/>
+      <w:pPr>
+        <w:tabs>
+          <w:tab w:val="num" w:pos="2880"/>
+        </w:tabs>
+        <w:ind w:left="3360" w:hanging="480"/>
+      </w:pPr>
+    </w:lvl>
+    <w:lvl w:ilvl="5">
+      <w:numFmt w:val="bullet"/>
+      <w:lvlText w:val=" "/>
+      <w:lvlJc w:val="left"/>
+      <w:pPr>
+        <w:tabs>
+          <w:tab w:val="num" w:pos="3600"/>
+        </w:tabs>
+        <w:ind w:left="4080" w:hanging="480"/>
+      </w:pPr>
+    </w:lvl>
+    <w:lvl w:ilvl="6">
+      <w:numFmt w:val="bullet"/>
+      <w:lvlText w:val=" "/>
+      <w:lvlJc w:val="left"/>
+      <w:pPr>
+        <w:tabs>
+          <w:tab w:val="num" w:pos="4320"/>
+        </w:tabs>
+        <w:ind w:left="4800" w:hanging="480"/>
+      </w:pPr>
+    </w:lvl>
+  </w:abstractNum>
   <w:num w:numId="1">
     <w:abstractNumId w:val="0"/>
+  </w:num>
+  <w:num w:numId="1000">
+    <w:abstractNumId w:val="990"/>
   </w:num>
 </w:numbering>
 </file>
@@ -602,8 +875,24 @@
       <w:szCs w:val="36"/>
     </w:rPr>
   </w:style>
-  <w:style w:type="paragraph" w:styleId="Authors">
-    <w:name w:val="Authors"/>
+  <w:style w:type="paragraph" w:styleId="Subtitle">
+    <w:name w:val="Subtitle"/>
+    <w:basedOn w:val="Title"/>
+    <w:next w:val="Normal"/>
+    <w:qFormat/>
+    <w:pPr>
+      <w:keepNext/>
+      <w:keepLines/>
+      <w:spacing w:before="240" w:after="240"/>
+      <w:jc w:val="center"/>
+    </w:pPr>
+    <w:rPr>
+      <w:sz w:val="30"/>
+      <w:szCs w:val="30"/>
+    </w:rPr>
+  </w:style>
+  <w:style w:type="paragraph" w:styleId="Author">
+    <w:name w:val="Author"/>
     <w:next w:val="Normal"/>
     <w:qFormat/>
     <w:pPr>
@@ -622,6 +911,29 @@
       <w:jc w:val="center"/>
     </w:pPr>
   </w:style>
+  <w:style w:type="paragraph" w:styleId="Abstract">
+    <w:name w:val="Abstract"/>
+    <w:basedOn w:val="Normal"/>
+    <w:next w:val="Normal"/>
+    <w:qFormat/>
+    <w:pPr>
+      <w:keepNext/>
+      <w:keepLines/>
+      <w:spacing w:before="300" w:after="300"/>
+    </w:pPr>
+    <w:rPr>
+      <w:sz w:val="20"/>
+      <w:szCs w:val="20"/>
+    </w:rPr>
+  </w:style>
+  <w:style w:type="paragraph" w:styleId="Bibliography">
+    <w:name w:val="Bibliography"/>
+    <w:basedOn w:val="Normal"/>
+    <w:next w:val="Bibliography"/>
+    <w:qFormat/>
+    <w:pPr/>
+    <w:rPr/>
+  </w:style>
   <w:style w:type="paragraph" w:styleId="Heading1">
     <w:name w:val="Heading 1"/>
     <w:basedOn w:val="Normal"/>
@@ -639,8 +951,8 @@
       <w:b/>
       <w:bCs/>
       <w:color w:val="345A8A" w:themeColor="accent1" w:themeShade="B5"/>
-      <w:sz w:val="36"/>
-      <w:szCs w:val="36"/>
+      <w:sz w:val="32"/>
+      <w:szCs w:val="32"/>
     </w:rPr>
   </w:style>
   <w:style w:type="paragraph" w:styleId="Heading2">
@@ -849,6 +1161,112 @@
     <w:rPr>
       <w:color w:val="4F81BD" w:themeColor="accent1"/>
     </w:rPr>
+  </w:style>
+  <w:style w:type="paragraph" w:customStyle="1" w:styleId="SourceCode">
+    <w:name w:val="Source Code"/>
+    <w:basedOn w:val="Normal"/>
+    <w:link w:val="VerbatimChar"/>
+    <w:pPr>
+      <w:wordWrap w:val="off"/>
+    </w:pPr>
+  </w:style>
+  <w:style w:type="character" w:customStyle="1" w:styleId="KeywordTok">
+    <w:name w:val="KeywordTok"/>
+    <w:basedOn w:val="VerbatimChar"/>
+    <w:rPr>
+      <w:color w:val="007020"/>
+      <w:b/>
+    </w:rPr>
+  </w:style>
+  <w:style w:type="character" w:customStyle="1" w:styleId="DataTypeTok">
+    <w:name w:val="DataTypeTok"/>
+    <w:basedOn w:val="VerbatimChar"/>
+    <w:rPr>
+      <w:color w:val="902000"/>
+    </w:rPr>
+  </w:style>
+  <w:style w:type="character" w:customStyle="1" w:styleId="DecValTok">
+    <w:name w:val="DecValTok"/>
+    <w:basedOn w:val="VerbatimChar"/>
+    <w:rPr>
+      <w:color w:val="40a070"/>
+    </w:rPr>
+  </w:style>
+  <w:style w:type="character" w:customStyle="1" w:styleId="BaseNTok">
+    <w:name w:val="BaseNTok"/>
+    <w:basedOn w:val="VerbatimChar"/>
+    <w:rPr>
+      <w:color w:val="40a070"/>
+    </w:rPr>
+  </w:style>
+  <w:style w:type="character" w:customStyle="1" w:styleId="FloatTok">
+    <w:name w:val="FloatTok"/>
+    <w:basedOn w:val="VerbatimChar"/>
+    <w:rPr>
+      <w:color w:val="40a070"/>
+    </w:rPr>
+  </w:style>
+  <w:style w:type="character" w:customStyle="1" w:styleId="CharTok">
+    <w:name w:val="CharTok"/>
+    <w:basedOn w:val="VerbatimChar"/>
+    <w:rPr>
+      <w:color w:val="4070a0"/>
+    </w:rPr>
+  </w:style>
+  <w:style w:type="character" w:customStyle="1" w:styleId="StringTok">
+    <w:name w:val="StringTok"/>
+    <w:basedOn w:val="VerbatimChar"/>
+    <w:rPr>
+      <w:color w:val="4070a0"/>
+    </w:rPr>
+  </w:style>
+  <w:style w:type="character" w:customStyle="1" w:styleId="CommentTok">
+    <w:name w:val="CommentTok"/>
+    <w:basedOn w:val="VerbatimChar"/>
+    <w:rPr>
+      <w:color w:val="60a0b0"/>
+      <w:i/>
+    </w:rPr>
+  </w:style>
+  <w:style w:type="character" w:customStyle="1" w:styleId="OtherTok">
+    <w:name w:val="OtherTok"/>
+    <w:basedOn w:val="VerbatimChar"/>
+    <w:rPr>
+      <w:color w:val="007020"/>
+    </w:rPr>
+  </w:style>
+  <w:style w:type="character" w:customStyle="1" w:styleId="AlertTok">
+    <w:name w:val="AlertTok"/>
+    <w:basedOn w:val="VerbatimChar"/>
+    <w:rPr>
+      <w:color w:val="ff0000"/>
+      <w:b/>
+    </w:rPr>
+  </w:style>
+  <w:style w:type="character" w:customStyle="1" w:styleId="FunctionTok">
+    <w:name w:val="FunctionTok"/>
+    <w:basedOn w:val="VerbatimChar"/>
+    <w:rPr>
+      <w:color w:val="06287e"/>
+    </w:rPr>
+  </w:style>
+  <w:style w:type="character" w:customStyle="1" w:styleId="RegionMarkerTok">
+    <w:name w:val="RegionMarkerTok"/>
+    <w:basedOn w:val="VerbatimChar"/>
+    <w:rPr/>
+  </w:style>
+  <w:style w:type="character" w:customStyle="1" w:styleId="ErrorTok">
+    <w:name w:val="ErrorTok"/>
+    <w:basedOn w:val="VerbatimChar"/>
+    <w:rPr>
+      <w:color w:val="ff0000"/>
+      <w:b/>
+    </w:rPr>
+  </w:style>
+  <w:style w:type="character" w:customStyle="1" w:styleId="NormalTok">
+    <w:name w:val="NormalTok"/>
+    <w:basedOn w:val="VerbatimChar"/>
+    <w:rPr/>
   </w:style>
   <w:style w:type="paragraph" w:customStyle="1" w:styleId="SourceCode">
     <w:name w:val="Source Code"/>
